--- a/Lab02_20225638_LeQuangKhai/Lab02_20225638_LeQuangKhai.docx
+++ b/Lab02_20225638_LeQuangKhai/Lab02_20225638_LeQuangKhai.docx
@@ -239,7 +239,13 @@
               <w:rPr>
                 <w:rFonts w:ascii="Times New Roman" w:hAnsi="Times New Roman" w:cs="Times New Roman"/>
               </w:rPr>
-              <w:t>toán</w:t>
+              <w:t>t</w:t>
+            </w:r>
+            <w:r>
+              <w:rPr>
+                <w:rFonts w:ascii="Times New Roman" w:hAnsi="Times New Roman" w:cs="Times New Roman"/>
+              </w:rPr>
+              <w:t>oán</w:t>
             </w:r>
             <w:r>
               <w:rPr>
@@ -318,7 +324,13 @@
               <w:rPr>
                 <w:rFonts w:ascii="Times New Roman" w:hAnsi="Times New Roman" w:cs="Times New Roman"/>
               </w:rPr>
-              <w:t>cầu</w:t>
+              <w:t>c</w:t>
+            </w:r>
+            <w:r>
+              <w:rPr>
+                <w:rFonts w:ascii="Times New Roman" w:hAnsi="Times New Roman" w:cs="Times New Roman"/>
+              </w:rPr>
+              <w:t>ầu</w:t>
             </w:r>
             <w:r>
               <w:rPr>
@@ -378,54 +390,114 @@
               <w:rFonts w:ascii="Times New Roman" w:hAnsi="Times New Roman" w:cs="Times New Roman"/>
             </w:rPr>
           </w:pPr>
-          <w:hyperlink w:anchor="_bookmark3" w:history="1">
-            <w:r>
-              <w:rPr>
-                <w:rFonts w:ascii="Times New Roman" w:hAnsi="Times New Roman" w:cs="Times New Roman"/>
-              </w:rPr>
-              <w:t>Đối</w:t>
-            </w:r>
-            <w:r>
-              <w:rPr>
-                <w:rFonts w:ascii="Times New Roman" w:hAnsi="Times New Roman" w:cs="Times New Roman"/>
-                <w:spacing w:val="-4"/>
-              </w:rPr>
-              <w:t xml:space="preserve"> </w:t>
-            </w:r>
-            <w:r>
-              <w:rPr>
-                <w:rFonts w:ascii="Times New Roman" w:hAnsi="Times New Roman" w:cs="Times New Roman"/>
-              </w:rPr>
-              <w:t>với</w:t>
-            </w:r>
-            <w:r>
-              <w:rPr>
-                <w:rFonts w:ascii="Times New Roman" w:hAnsi="Times New Roman" w:cs="Times New Roman"/>
-                <w:spacing w:val="-1"/>
-              </w:rPr>
-              <w:t xml:space="preserve"> </w:t>
-            </w:r>
-            <w:r>
-              <w:rPr>
-                <w:rFonts w:ascii="Times New Roman" w:hAnsi="Times New Roman" w:cs="Times New Roman"/>
-                <w:spacing w:val="-2"/>
-              </w:rPr>
-              <w:t>Customer:</w:t>
-            </w:r>
-            <w:r>
-              <w:rPr>
-                <w:rFonts w:ascii="Times New Roman" w:hAnsi="Times New Roman" w:cs="Times New Roman"/>
-              </w:rPr>
-              <w:tab/>
-            </w:r>
-            <w:r>
-              <w:rPr>
-                <w:rFonts w:ascii="Times New Roman" w:hAnsi="Times New Roman" w:cs="Times New Roman"/>
-                <w:spacing w:val="-12"/>
-              </w:rPr>
-              <w:t>2</w:t>
-            </w:r>
-          </w:hyperlink>
+          <w:r>
+            <w:rPr>
+              <w:rFonts w:ascii="Times New Roman" w:hAnsi="Times New Roman" w:cs="Times New Roman"/>
+            </w:rPr>
+            <w:fldChar w:fldCharType="begin"/>
+          </w:r>
+          <w:r>
+            <w:rPr>
+              <w:rFonts w:ascii="Times New Roman" w:hAnsi="Times New Roman" w:cs="Times New Roman"/>
+            </w:rPr>
+            <w:instrText>HYPERLINK \l "_bookmark3"</w:instrText>
+          </w:r>
+          <w:r>
+            <w:rPr>
+              <w:rFonts w:ascii="Times New Roman" w:hAnsi="Times New Roman" w:cs="Times New Roman"/>
+            </w:rPr>
+          </w:r>
+          <w:r>
+            <w:rPr>
+              <w:rFonts w:ascii="Times New Roman" w:hAnsi="Times New Roman" w:cs="Times New Roman"/>
+            </w:rPr>
+            <w:fldChar w:fldCharType="separate"/>
+          </w:r>
+          <w:r>
+            <w:rPr>
+              <w:rFonts w:ascii="Times New Roman" w:hAnsi="Times New Roman" w:cs="Times New Roman"/>
+            </w:rPr>
+            <w:t>Đ</w:t>
+          </w:r>
+          <w:r>
+            <w:rPr>
+              <w:rFonts w:ascii="Times New Roman" w:hAnsi="Times New Roman" w:cs="Times New Roman"/>
+            </w:rPr>
+            <w:t>ố</w:t>
+          </w:r>
+          <w:r>
+            <w:rPr>
+              <w:rFonts w:ascii="Times New Roman" w:hAnsi="Times New Roman" w:cs="Times New Roman"/>
+            </w:rPr>
+            <w:t>i</w:t>
+          </w:r>
+          <w:r>
+            <w:rPr>
+              <w:rFonts w:ascii="Times New Roman" w:hAnsi="Times New Roman" w:cs="Times New Roman"/>
+              <w:spacing w:val="-4"/>
+            </w:rPr>
+            <w:t xml:space="preserve"> </w:t>
+          </w:r>
+          <w:r>
+            <w:rPr>
+              <w:rFonts w:ascii="Times New Roman" w:hAnsi="Times New Roman" w:cs="Times New Roman"/>
+            </w:rPr>
+            <w:t>v</w:t>
+          </w:r>
+          <w:r>
+            <w:rPr>
+              <w:rFonts w:ascii="Times New Roman" w:hAnsi="Times New Roman" w:cs="Times New Roman"/>
+            </w:rPr>
+            <w:t>ới</w:t>
+          </w:r>
+          <w:r>
+            <w:rPr>
+              <w:rFonts w:ascii="Times New Roman" w:hAnsi="Times New Roman" w:cs="Times New Roman"/>
+              <w:spacing w:val="-1"/>
+            </w:rPr>
+            <w:t xml:space="preserve"> </w:t>
+          </w:r>
+          <w:r>
+            <w:rPr>
+              <w:rFonts w:ascii="Times New Roman" w:hAnsi="Times New Roman" w:cs="Times New Roman"/>
+              <w:spacing w:val="-2"/>
+            </w:rPr>
+            <w:t>C</w:t>
+          </w:r>
+          <w:r>
+            <w:rPr>
+              <w:rFonts w:ascii="Times New Roman" w:hAnsi="Times New Roman" w:cs="Times New Roman"/>
+              <w:spacing w:val="-2"/>
+            </w:rPr>
+            <w:t>u</w:t>
+          </w:r>
+          <w:r>
+            <w:rPr>
+              <w:rFonts w:ascii="Times New Roman" w:hAnsi="Times New Roman" w:cs="Times New Roman"/>
+              <w:spacing w:val="-2"/>
+            </w:rPr>
+            <w:t>stomer:</w:t>
+          </w:r>
+          <w:r>
+            <w:rPr>
+              <w:rFonts w:ascii="Times New Roman" w:hAnsi="Times New Roman" w:cs="Times New Roman"/>
+            </w:rPr>
+            <w:tab/>
+          </w:r>
+          <w:r>
+            <w:rPr>
+              <w:rFonts w:ascii="Times New Roman" w:hAnsi="Times New Roman" w:cs="Times New Roman"/>
+              <w:spacing w:val="-12"/>
+            </w:rPr>
+            <w:t>2</w:t>
+          </w:r>
+          <w:r>
+            <w:rPr>
+              <w:rFonts w:ascii="Times New Roman" w:hAnsi="Times New Roman" w:cs="Times New Roman"/>
+              <w:spacing w:val="-12"/>
+            </w:rPr>
+            <w:fldChar w:fldCharType="end"/>
+          </w:r>
         </w:p>
         <w:p>
           <w:pPr>
@@ -443,67 +515,189 @@
               <w:rFonts w:ascii="Times New Roman" w:hAnsi="Times New Roman" w:cs="Times New Roman"/>
             </w:rPr>
           </w:pPr>
-          <w:hyperlink w:anchor="_bookmark4" w:history="1">
-            <w:r>
-              <w:rPr>
-                <w:rFonts w:ascii="Times New Roman" w:hAnsi="Times New Roman" w:cs="Times New Roman"/>
-              </w:rPr>
-              <w:t>Đối</w:t>
-            </w:r>
-            <w:r>
-              <w:rPr>
-                <w:rFonts w:ascii="Times New Roman" w:hAnsi="Times New Roman" w:cs="Times New Roman"/>
-                <w:spacing w:val="-3"/>
-              </w:rPr>
-              <w:t xml:space="preserve"> </w:t>
-            </w:r>
-            <w:r>
-              <w:rPr>
-                <w:rFonts w:ascii="Times New Roman" w:hAnsi="Times New Roman" w:cs="Times New Roman"/>
-              </w:rPr>
-              <w:t>với</w:t>
-            </w:r>
-            <w:r>
-              <w:rPr>
-                <w:rFonts w:ascii="Times New Roman" w:hAnsi="Times New Roman" w:cs="Times New Roman"/>
-                <w:spacing w:val="-2"/>
-              </w:rPr>
-              <w:t xml:space="preserve"> </w:t>
-            </w:r>
-            <w:r>
-              <w:rPr>
-                <w:rFonts w:ascii="Times New Roman" w:hAnsi="Times New Roman" w:cs="Times New Roman"/>
-              </w:rPr>
-              <w:t>Store</w:t>
-            </w:r>
-            <w:r>
-              <w:rPr>
-                <w:rFonts w:ascii="Times New Roman" w:hAnsi="Times New Roman" w:cs="Times New Roman"/>
-                <w:spacing w:val="-1"/>
-              </w:rPr>
-              <w:t xml:space="preserve"> </w:t>
-            </w:r>
-            <w:r>
-              <w:rPr>
-                <w:rFonts w:ascii="Times New Roman" w:hAnsi="Times New Roman" w:cs="Times New Roman"/>
-                <w:spacing w:val="-2"/>
-              </w:rPr>
-              <w:t>Manager:</w:t>
-            </w:r>
-            <w:r>
-              <w:rPr>
-                <w:rFonts w:ascii="Times New Roman" w:hAnsi="Times New Roman" w:cs="Times New Roman"/>
-              </w:rPr>
-              <w:tab/>
-            </w:r>
-            <w:r>
-              <w:rPr>
-                <w:rFonts w:ascii="Times New Roman" w:hAnsi="Times New Roman" w:cs="Times New Roman"/>
-                <w:spacing w:val="-10"/>
-              </w:rPr>
-              <w:t>2</w:t>
-            </w:r>
-          </w:hyperlink>
+          <w:r>
+            <w:rPr>
+              <w:rFonts w:ascii="Times New Roman" w:hAnsi="Times New Roman" w:cs="Times New Roman"/>
+            </w:rPr>
+            <w:fldChar w:fldCharType="begin"/>
+          </w:r>
+          <w:r>
+            <w:rPr>
+              <w:rFonts w:ascii="Times New Roman" w:hAnsi="Times New Roman" w:cs="Times New Roman"/>
+            </w:rPr>
+            <w:instrText>HYPERLINK  \l "_bookmark3"</w:instrText>
+          </w:r>
+          <w:r>
+            <w:rPr>
+              <w:rFonts w:ascii="Times New Roman" w:hAnsi="Times New Roman" w:cs="Times New Roman"/>
+            </w:rPr>
+          </w:r>
+          <w:r>
+            <w:rPr>
+              <w:rFonts w:ascii="Times New Roman" w:hAnsi="Times New Roman" w:cs="Times New Roman"/>
+            </w:rPr>
+            <w:fldChar w:fldCharType="separate"/>
+          </w:r>
+          <w:r>
+            <w:rPr>
+              <w:rFonts w:ascii="Times New Roman" w:hAnsi="Times New Roman" w:cs="Times New Roman"/>
+            </w:rPr>
+            <w:t>Đ</w:t>
+          </w:r>
+          <w:r>
+            <w:rPr>
+              <w:rFonts w:ascii="Times New Roman" w:hAnsi="Times New Roman" w:cs="Times New Roman"/>
+            </w:rPr>
+            <w:t>ố</w:t>
+          </w:r>
+          <w:r>
+            <w:rPr>
+              <w:rFonts w:ascii="Times New Roman" w:hAnsi="Times New Roman" w:cs="Times New Roman"/>
+            </w:rPr>
+            <w:t>i</w:t>
+          </w:r>
+          <w:r>
+            <w:rPr>
+              <w:rFonts w:ascii="Times New Roman" w:hAnsi="Times New Roman" w:cs="Times New Roman"/>
+              <w:spacing w:val="-3"/>
+            </w:rPr>
+            <w:t xml:space="preserve"> </w:t>
+          </w:r>
+          <w:r>
+            <w:rPr>
+              <w:rFonts w:ascii="Times New Roman" w:hAnsi="Times New Roman" w:cs="Times New Roman"/>
+            </w:rPr>
+            <w:t>v</w:t>
+          </w:r>
+          <w:r>
+            <w:rPr>
+              <w:rFonts w:ascii="Times New Roman" w:hAnsi="Times New Roman" w:cs="Times New Roman"/>
+            </w:rPr>
+            <w:t>ớ</w:t>
+          </w:r>
+          <w:r>
+            <w:rPr>
+              <w:rFonts w:ascii="Times New Roman" w:hAnsi="Times New Roman" w:cs="Times New Roman"/>
+            </w:rPr>
+            <w:t>i</w:t>
+          </w:r>
+          <w:r>
+            <w:rPr>
+              <w:rFonts w:ascii="Times New Roman" w:hAnsi="Times New Roman" w:cs="Times New Roman"/>
+              <w:spacing w:val="-2"/>
+            </w:rPr>
+            <w:t xml:space="preserve"> </w:t>
+          </w:r>
+          <w:r>
+            <w:rPr>
+              <w:rFonts w:ascii="Times New Roman" w:hAnsi="Times New Roman" w:cs="Times New Roman"/>
+            </w:rPr>
+            <w:t>S</w:t>
+          </w:r>
+          <w:r>
+            <w:rPr>
+              <w:rFonts w:ascii="Times New Roman" w:hAnsi="Times New Roman" w:cs="Times New Roman"/>
+            </w:rPr>
+            <w:t>t</w:t>
+          </w:r>
+          <w:r>
+            <w:rPr>
+              <w:rFonts w:ascii="Times New Roman" w:hAnsi="Times New Roman" w:cs="Times New Roman"/>
+            </w:rPr>
+            <w:t>o</w:t>
+          </w:r>
+          <w:r>
+            <w:rPr>
+              <w:rFonts w:ascii="Times New Roman" w:hAnsi="Times New Roman" w:cs="Times New Roman"/>
+            </w:rPr>
+            <w:t>r</w:t>
+          </w:r>
+          <w:r>
+            <w:rPr>
+              <w:rFonts w:ascii="Times New Roman" w:hAnsi="Times New Roman" w:cs="Times New Roman"/>
+            </w:rPr>
+            <w:t>e</w:t>
+          </w:r>
+          <w:r>
+            <w:rPr>
+              <w:rFonts w:ascii="Times New Roman" w:hAnsi="Times New Roman" w:cs="Times New Roman"/>
+              <w:spacing w:val="-1"/>
+            </w:rPr>
+            <w:t xml:space="preserve"> </w:t>
+          </w:r>
+          <w:r>
+            <w:rPr>
+              <w:rFonts w:ascii="Times New Roman" w:hAnsi="Times New Roman" w:cs="Times New Roman"/>
+              <w:spacing w:val="-2"/>
+            </w:rPr>
+            <w:t>M</w:t>
+          </w:r>
+          <w:r>
+            <w:rPr>
+              <w:rFonts w:ascii="Times New Roman" w:hAnsi="Times New Roman" w:cs="Times New Roman"/>
+              <w:spacing w:val="-2"/>
+            </w:rPr>
+            <w:t>a</w:t>
+          </w:r>
+          <w:r>
+            <w:rPr>
+              <w:rFonts w:ascii="Times New Roman" w:hAnsi="Times New Roman" w:cs="Times New Roman"/>
+              <w:spacing w:val="-2"/>
+            </w:rPr>
+            <w:t>n</w:t>
+          </w:r>
+          <w:r>
+            <w:rPr>
+              <w:rFonts w:ascii="Times New Roman" w:hAnsi="Times New Roman" w:cs="Times New Roman"/>
+              <w:spacing w:val="-2"/>
+            </w:rPr>
+            <w:t>a</w:t>
+          </w:r>
+          <w:r>
+            <w:rPr>
+              <w:rFonts w:ascii="Times New Roman" w:hAnsi="Times New Roman" w:cs="Times New Roman"/>
+              <w:spacing w:val="-2"/>
+              <w:lang w:val="en-US"/>
+            </w:rPr>
+            <w:t>g</w:t>
+          </w:r>
+          <w:r>
+            <w:rPr>
+              <w:rFonts w:ascii="Times New Roman" w:hAnsi="Times New Roman" w:cs="Times New Roman"/>
+              <w:spacing w:val="-2"/>
+              <w:lang w:val="en-US"/>
+            </w:rPr>
+            <w:t>e</w:t>
+          </w:r>
+          <w:r>
+            <w:rPr>
+              <w:rFonts w:ascii="Times New Roman" w:hAnsi="Times New Roman" w:cs="Times New Roman"/>
+              <w:spacing w:val="-2"/>
+              <w:lang w:val="en-US"/>
+            </w:rPr>
+            <w:t>r:</w:t>
+          </w:r>
+          <w:r>
+            <w:rPr>
+              <w:rFonts w:ascii="Times New Roman" w:hAnsi="Times New Roman" w:cs="Times New Roman"/>
+            </w:rPr>
+            <w:tab/>
+          </w:r>
+          <w:r>
+            <w:rPr>
+              <w:rFonts w:ascii="Times New Roman" w:hAnsi="Times New Roman" w:cs="Times New Roman"/>
+              <w:spacing w:val="-10"/>
+              <w:lang w:val="en-US"/>
+            </w:rPr>
+            <w:t>3</w:t>
+          </w:r>
+          <w:r>
+            <w:rPr>
+              <w:rFonts w:ascii="Times New Roman" w:hAnsi="Times New Roman" w:cs="Times New Roman"/>
+              <w:spacing w:val="-10"/>
+            </w:rPr>
+            <w:fldChar w:fldCharType="end"/>
+          </w:r>
         </w:p>
         <w:p>
           <w:pPr>
@@ -554,7 +748,21 @@
                 <w:rFonts w:ascii="Times New Roman" w:hAnsi="Times New Roman" w:cs="Times New Roman"/>
                 <w:spacing w:val="-2"/>
               </w:rPr>
-              <w:t>Diagram</w:t>
+              <w:t>D</w:t>
+            </w:r>
+            <w:r>
+              <w:rPr>
+                <w:rFonts w:ascii="Times New Roman" w:hAnsi="Times New Roman" w:cs="Times New Roman"/>
+                <w:spacing w:val="-2"/>
+              </w:rPr>
+              <w:t>i</w:t>
+            </w:r>
+            <w:r>
+              <w:rPr>
+                <w:rFonts w:ascii="Times New Roman" w:hAnsi="Times New Roman" w:cs="Times New Roman"/>
+                <w:spacing w:val="-2"/>
+              </w:rPr>
+              <w:t>agram</w:t>
             </w:r>
             <w:r>
               <w:rPr>
@@ -653,7 +861,21 @@
                 <w:rFonts w:ascii="Times New Roman" w:hAnsi="Times New Roman" w:cs="Times New Roman"/>
                 <w:spacing w:val="-4"/>
               </w:rPr>
-              <w:t xml:space="preserve"> Code</w:t>
+              <w:t xml:space="preserve"> C</w:t>
+            </w:r>
+            <w:r>
+              <w:rPr>
+                <w:rFonts w:ascii="Times New Roman" w:hAnsi="Times New Roman" w:cs="Times New Roman"/>
+                <w:spacing w:val="-4"/>
+              </w:rPr>
+              <w:t>o</w:t>
+            </w:r>
+            <w:r>
+              <w:rPr>
+                <w:rFonts w:ascii="Times New Roman" w:hAnsi="Times New Roman" w:cs="Times New Roman"/>
+                <w:spacing w:val="-4"/>
+              </w:rPr>
+              <w:t>de</w:t>
             </w:r>
             <w:r>
               <w:rPr>
@@ -743,7 +965,31 @@
               <w:rPr>
                 <w:rFonts w:ascii="Times New Roman" w:hAnsi="Times New Roman" w:cs="Times New Roman"/>
               </w:rPr>
-              <w:t>DigitalVideoDisc</w:t>
+              <w:t>Digit</w:t>
+            </w:r>
+            <w:r>
+              <w:rPr>
+                <w:rFonts w:ascii="Times New Roman" w:hAnsi="Times New Roman" w:cs="Times New Roman"/>
+              </w:rPr>
+              <w:t>a</w:t>
+            </w:r>
+            <w:r>
+              <w:rPr>
+                <w:rFonts w:ascii="Times New Roman" w:hAnsi="Times New Roman" w:cs="Times New Roman"/>
+              </w:rPr>
+              <w:t>l</w:t>
+            </w:r>
+            <w:r>
+              <w:rPr>
+                <w:rFonts w:ascii="Times New Roman" w:hAnsi="Times New Roman" w:cs="Times New Roman"/>
+              </w:rPr>
+              <w:t>V</w:t>
+            </w:r>
+            <w:r>
+              <w:rPr>
+                <w:rFonts w:ascii="Times New Roman" w:hAnsi="Times New Roman" w:cs="Times New Roman"/>
+              </w:rPr>
+              <w:t>ideoDisc</w:t>
             </w:r>
             <w:r>
               <w:rPr>
@@ -803,7 +1049,21 @@
                 <w:rFonts w:ascii="Times New Roman" w:hAnsi="Times New Roman" w:cs="Times New Roman"/>
                 <w:spacing w:val="-2"/>
               </w:rPr>
-              <w:t>Class</w:t>
+              <w:t>C</w:t>
+            </w:r>
+            <w:r>
+              <w:rPr>
+                <w:rFonts w:ascii="Times New Roman" w:hAnsi="Times New Roman" w:cs="Times New Roman"/>
+                <w:spacing w:val="-2"/>
+              </w:rPr>
+              <w:t>l</w:t>
+            </w:r>
+            <w:r>
+              <w:rPr>
+                <w:rFonts w:ascii="Times New Roman" w:hAnsi="Times New Roman" w:cs="Times New Roman"/>
+                <w:spacing w:val="-2"/>
+              </w:rPr>
+              <w:t>ass</w:t>
             </w:r>
             <w:r>
               <w:rPr>
@@ -989,14 +1249,7 @@
                 <w:rFonts w:ascii="Times New Roman" w:hAnsi="Times New Roman" w:cs="Times New Roman"/>
                 <w:spacing w:val="-2"/>
               </w:rPr>
-              <w:t>q</w:t>
-            </w:r>
-            <w:r>
-              <w:rPr>
-                <w:rFonts w:ascii="Times New Roman" w:hAnsi="Times New Roman" w:cs="Times New Roman"/>
-                <w:spacing w:val="-2"/>
-              </w:rPr>
-              <w:t>uestion</w:t>
+              <w:t>question</w:t>
             </w:r>
             <w:r>
               <w:rPr>
@@ -1010,15 +1263,7 @@
                 <w:spacing w:val="-5"/>
                 <w:lang w:val="en-US"/>
               </w:rPr>
-              <w:t>1</w:t>
-            </w:r>
-            <w:r>
-              <w:rPr>
-                <w:rFonts w:ascii="Times New Roman" w:hAnsi="Times New Roman" w:cs="Times New Roman"/>
-                <w:spacing w:val="-5"/>
-                <w:lang w:val="en-US"/>
-              </w:rPr>
-              <w:t>1</w:t>
+              <w:t>11</w:t>
             </w:r>
           </w:hyperlink>
         </w:p>
@@ -1125,7 +1370,19 @@
               <w:rPr>
                 <w:rFonts w:ascii="Times New Roman" w:hAnsi="Times New Roman" w:cs="Times New Roman"/>
               </w:rPr>
-              <w:t>Case</w:t>
+              <w:t>Ca</w:t>
+            </w:r>
+            <w:r>
+              <w:rPr>
+                <w:rFonts w:ascii="Times New Roman" w:hAnsi="Times New Roman" w:cs="Times New Roman"/>
+              </w:rPr>
+              <w:t>s</w:t>
+            </w:r>
+            <w:r>
+              <w:rPr>
+                <w:rFonts w:ascii="Times New Roman" w:hAnsi="Times New Roman" w:cs="Times New Roman"/>
+              </w:rPr>
+              <w:t>e</w:t>
             </w:r>
             <w:r>
               <w:rPr>
@@ -1139,21 +1396,7 @@
                 <w:rFonts w:ascii="Times New Roman" w:hAnsi="Times New Roman" w:cs="Times New Roman"/>
                 <w:spacing w:val="-2"/>
               </w:rPr>
-              <w:t>Dia</w:t>
-            </w:r>
-            <w:r>
-              <w:rPr>
-                <w:rFonts w:ascii="Times New Roman" w:hAnsi="Times New Roman" w:cs="Times New Roman"/>
-                <w:spacing w:val="-2"/>
-              </w:rPr>
-              <w:t>g</w:t>
-            </w:r>
-            <w:r>
-              <w:rPr>
-                <w:rFonts w:ascii="Times New Roman" w:hAnsi="Times New Roman" w:cs="Times New Roman"/>
-                <w:spacing w:val="-2"/>
-              </w:rPr>
-              <w:t>ram</w:t>
+              <w:t>Diagram</w:t>
             </w:r>
             <w:r>
               <w:rPr>
@@ -1464,13 +1707,7 @@
               <w:rPr>
                 <w:rFonts w:ascii="Times New Roman" w:hAnsi="Times New Roman" w:cs="Times New Roman"/>
               </w:rPr>
-              <w:t>C</w:t>
-            </w:r>
-            <w:r>
-              <w:rPr>
-                <w:rFonts w:ascii="Times New Roman" w:hAnsi="Times New Roman" w:cs="Times New Roman"/>
-              </w:rPr>
-              <w:t>lass</w:t>
+              <w:t>Class</w:t>
             </w:r>
             <w:r>
               <w:rPr>
@@ -1522,19 +1759,13 @@
               <w:rPr>
                 <w:rFonts w:ascii="Times New Roman" w:hAnsi="Times New Roman" w:cs="Times New Roman"/>
               </w:rPr>
-              <w:t>: Co</w:t>
-            </w:r>
-            <w:r>
-              <w:rPr>
-                <w:rFonts w:ascii="Times New Roman" w:hAnsi="Times New Roman" w:cs="Times New Roman"/>
-              </w:rPr>
-              <w:t>d</w:t>
-            </w:r>
-            <w:r>
-              <w:rPr>
-                <w:rFonts w:ascii="Times New Roman" w:hAnsi="Times New Roman" w:cs="Times New Roman"/>
-              </w:rPr>
-              <w:t>e</w:t>
+              <w:t>:</w:t>
+            </w:r>
+            <w:r>
+              <w:rPr>
+                <w:rFonts w:ascii="Times New Roman" w:hAnsi="Times New Roman" w:cs="Times New Roman"/>
+              </w:rPr>
+              <w:t xml:space="preserve"> Code</w:t>
             </w:r>
             <w:r>
               <w:rPr>
@@ -1564,12 +1795,11 @@
             <w:tabs>
               <w:tab w:val="right" w:leader="dot" w:pos="9354"/>
             </w:tabs>
-            <w:spacing w:before="22"/>
             <w:rPr>
               <w:rFonts w:ascii="Times New Roman" w:hAnsi="Times New Roman" w:cs="Times New Roman"/>
             </w:rPr>
           </w:pPr>
-          <w:hyperlink w:anchor="_bookmark20" w:history="1">
+          <w:hyperlink w:anchor="_Reading_Assignment" w:history="1">
             <w:r>
               <w:rPr>
                 <w:rFonts w:ascii="Times New Roman" w:hAnsi="Times New Roman" w:cs="Times New Roman"/>
@@ -1579,6 +1809,26 @@
             <w:r>
               <w:rPr>
                 <w:rFonts w:ascii="Times New Roman" w:hAnsi="Times New Roman" w:cs="Times New Roman"/>
+                <w:spacing w:val="-4"/>
+              </w:rPr>
+              <w:t xml:space="preserve"> </w:t>
+            </w:r>
+            <w:r>
+              <w:rPr>
+                <w:rFonts w:ascii="Times New Roman" w:hAnsi="Times New Roman" w:cs="Times New Roman"/>
+                <w:lang w:val="en-US"/>
+              </w:rPr>
+              <w:t>7</w:t>
+            </w:r>
+            <w:r>
+              <w:rPr>
+                <w:rFonts w:ascii="Times New Roman" w:hAnsi="Times New Roman" w:cs="Times New Roman"/>
+              </w:rPr>
+              <w:t>:</w:t>
+            </w:r>
+            <w:r>
+              <w:rPr>
+                <w:rFonts w:ascii="Times New Roman" w:hAnsi="Times New Roman" w:cs="Times New Roman"/>
                 <w:spacing w:val="-2"/>
               </w:rPr>
               <w:t xml:space="preserve"> </w:t>
@@ -1586,146 +1836,79 @@
             <w:r>
               <w:rPr>
                 <w:rFonts w:ascii="Times New Roman" w:hAnsi="Times New Roman" w:cs="Times New Roman"/>
-                <w:lang w:val="en-US"/>
-              </w:rPr>
-              <w:t>7</w:t>
-            </w:r>
-            <w:r>
-              <w:rPr>
-                <w:rFonts w:ascii="Times New Roman" w:hAnsi="Times New Roman" w:cs="Times New Roman"/>
-              </w:rPr>
-              <w:t xml:space="preserve">: </w:t>
+              </w:rPr>
+              <w:t>Getter</w:t>
             </w:r>
             <w:r>
               <w:rPr>
                 <w:rFonts w:ascii="Times New Roman" w:hAnsi="Times New Roman" w:cs="Times New Roman"/>
                 <w:spacing w:val="-2"/>
               </w:rPr>
-              <w:t>Res</w:t>
+              <w:t xml:space="preserve"> </w:t>
+            </w:r>
+            <w:r>
+              <w:rPr>
+                <w:rFonts w:ascii="Times New Roman" w:hAnsi="Times New Roman" w:cs="Times New Roman"/>
+              </w:rPr>
+              <w:t>and</w:t>
+            </w:r>
+            <w:r>
+              <w:rPr>
+                <w:rFonts w:ascii="Times New Roman" w:hAnsi="Times New Roman" w:cs="Times New Roman"/>
+                <w:spacing w:val="-3"/>
+              </w:rPr>
+              <w:t xml:space="preserve"> </w:t>
+            </w:r>
+            <w:r>
+              <w:rPr>
+                <w:rFonts w:ascii="Times New Roman" w:hAnsi="Times New Roman" w:cs="Times New Roman"/>
+              </w:rPr>
+              <w:t>S</w:t>
+            </w:r>
+            <w:r>
+              <w:rPr>
+                <w:rFonts w:ascii="Times New Roman" w:hAnsi="Times New Roman" w:cs="Times New Roman"/>
+              </w:rPr>
+              <w:t>e</w:t>
+            </w:r>
+            <w:r>
+              <w:rPr>
+                <w:rFonts w:ascii="Times New Roman" w:hAnsi="Times New Roman" w:cs="Times New Roman"/>
+              </w:rPr>
+              <w:t>tt</w:t>
+            </w:r>
+            <w:r>
+              <w:rPr>
+                <w:rFonts w:ascii="Times New Roman" w:hAnsi="Times New Roman" w:cs="Times New Roman"/>
+              </w:rPr>
+              <w:t>e</w:t>
+            </w:r>
+            <w:r>
+              <w:rPr>
+                <w:rFonts w:ascii="Times New Roman" w:hAnsi="Times New Roman" w:cs="Times New Roman"/>
+              </w:rPr>
+              <w:t>r</w:t>
             </w:r>
             <w:r>
               <w:rPr>
                 <w:rFonts w:ascii="Times New Roman" w:hAnsi="Times New Roman" w:cs="Times New Roman"/>
                 <w:spacing w:val="-2"/>
               </w:rPr>
-              <w:t>u</w:t>
+              <w:t xml:space="preserve"> Meth</w:t>
             </w:r>
             <w:r>
               <w:rPr>
                 <w:rFonts w:ascii="Times New Roman" w:hAnsi="Times New Roman" w:cs="Times New Roman"/>
                 <w:spacing w:val="-2"/>
               </w:rPr>
-              <w:t>lt</w:t>
-            </w:r>
-            <w:r>
-              <w:rPr>
-                <w:rFonts w:ascii="Times New Roman" w:hAnsi="Times New Roman" w:cs="Times New Roman"/>
-              </w:rPr>
-              <w:tab/>
-            </w:r>
-            <w:r>
-              <w:rPr>
-                <w:rFonts w:ascii="Times New Roman" w:hAnsi="Times New Roman" w:cs="Times New Roman"/>
-                <w:spacing w:val="-5"/>
-              </w:rPr>
-              <w:t>11</w:t>
-            </w:r>
-          </w:hyperlink>
-        </w:p>
-        <w:p>
-          <w:pPr>
-            <w:pStyle w:val="TOC2"/>
-            <w:tabs>
-              <w:tab w:val="right" w:leader="dot" w:pos="9354"/>
-            </w:tabs>
-            <w:rPr>
-              <w:rFonts w:ascii="Times New Roman" w:hAnsi="Times New Roman" w:cs="Times New Roman"/>
-            </w:rPr>
-          </w:pPr>
-          <w:hyperlink w:anchor="_bookmark22" w:history="1">
-            <w:r>
-              <w:rPr>
-                <w:rFonts w:ascii="Times New Roman" w:hAnsi="Times New Roman" w:cs="Times New Roman"/>
-              </w:rPr>
-              <w:t>Figure</w:t>
-            </w:r>
-            <w:r>
-              <w:rPr>
-                <w:rFonts w:ascii="Times New Roman" w:hAnsi="Times New Roman" w:cs="Times New Roman"/>
-                <w:spacing w:val="-4"/>
-              </w:rPr>
-              <w:t xml:space="preserve"> </w:t>
-            </w:r>
-            <w:r>
-              <w:rPr>
-                <w:rFonts w:ascii="Times New Roman" w:hAnsi="Times New Roman" w:cs="Times New Roman"/>
-                <w:lang w:val="en-US"/>
-              </w:rPr>
-              <w:t>8</w:t>
-            </w:r>
-            <w:r>
-              <w:rPr>
-                <w:rFonts w:ascii="Times New Roman" w:hAnsi="Times New Roman" w:cs="Times New Roman"/>
-              </w:rPr>
-              <w:t>:</w:t>
+              <w:t>o</w:t>
             </w:r>
             <w:r>
               <w:rPr>
                 <w:rFonts w:ascii="Times New Roman" w:hAnsi="Times New Roman" w:cs="Times New Roman"/>
                 <w:spacing w:val="-2"/>
               </w:rPr>
-              <w:t xml:space="preserve"> </w:t>
-            </w:r>
-            <w:r>
-              <w:rPr>
-                <w:rFonts w:ascii="Times New Roman" w:hAnsi="Times New Roman" w:cs="Times New Roman"/>
-              </w:rPr>
-              <w:t>Getter</w:t>
-            </w:r>
-            <w:r>
-              <w:rPr>
-                <w:rFonts w:ascii="Times New Roman" w:hAnsi="Times New Roman" w:cs="Times New Roman"/>
-                <w:spacing w:val="-2"/>
-              </w:rPr>
-              <w:t xml:space="preserve"> </w:t>
-            </w:r>
-            <w:r>
-              <w:rPr>
-                <w:rFonts w:ascii="Times New Roman" w:hAnsi="Times New Roman" w:cs="Times New Roman"/>
-              </w:rPr>
-              <w:t>and</w:t>
-            </w:r>
-            <w:r>
-              <w:rPr>
-                <w:rFonts w:ascii="Times New Roman" w:hAnsi="Times New Roman" w:cs="Times New Roman"/>
-                <w:spacing w:val="-3"/>
-              </w:rPr>
-              <w:t xml:space="preserve"> </w:t>
-            </w:r>
-            <w:r>
-              <w:rPr>
-                <w:rFonts w:ascii="Times New Roman" w:hAnsi="Times New Roman" w:cs="Times New Roman"/>
-              </w:rPr>
-              <w:t>Sett</w:t>
-            </w:r>
-            <w:r>
-              <w:rPr>
-                <w:rFonts w:ascii="Times New Roman" w:hAnsi="Times New Roman" w:cs="Times New Roman"/>
-              </w:rPr>
-              <w:t>e</w:t>
-            </w:r>
-            <w:r>
-              <w:rPr>
-                <w:rFonts w:ascii="Times New Roman" w:hAnsi="Times New Roman" w:cs="Times New Roman"/>
-              </w:rPr>
-              <w:t>r</w:t>
-            </w:r>
-            <w:r>
-              <w:rPr>
-                <w:rFonts w:ascii="Times New Roman" w:hAnsi="Times New Roman" w:cs="Times New Roman"/>
-                <w:spacing w:val="-2"/>
-              </w:rPr>
-              <w:t xml:space="preserve"> Methods</w:t>
+              <w:t>ds</w:t>
             </w:r>
             <w:r>
               <w:rPr>
@@ -1941,7 +2124,9 @@
         </w:rPr>
       </w:pPr>
       <w:bookmarkStart w:id="3" w:name="_bookmark3"/>
+      <w:bookmarkStart w:id="4" w:name="_Đối_với_Customer:"/>
       <w:bookmarkEnd w:id="3"/>
+      <w:bookmarkEnd w:id="4"/>
       <w:r>
         <w:rPr>
           <w:rFonts w:ascii="Times New Roman" w:hAnsi="Times New Roman" w:cs="Times New Roman"/>
@@ -2342,87 +2527,30 @@
     </w:p>
     <w:p>
       <w:pPr>
-        <w:pStyle w:val="Heading2"/>
+        <w:pStyle w:val="ListParagraph"/>
         <w:numPr>
           <w:ilvl w:val="1"/>
           <w:numId w:val="2"/>
         </w:numPr>
-        <w:tabs>
-          <w:tab w:val="left" w:pos="444"/>
-        </w:tabs>
-        <w:spacing w:before="160"/>
-        <w:ind w:left="444" w:hanging="444"/>
-        <w:rPr>
-          <w:rFonts w:ascii="Times New Roman" w:hAnsi="Times New Roman" w:cs="Times New Roman"/>
-        </w:rPr>
-      </w:pPr>
-      <w:r>
-        <w:rPr>
-          <w:rFonts w:ascii="Times New Roman" w:hAnsi="Times New Roman" w:cs="Times New Roman"/>
+        <w:outlineLvl w:val="1"/>
+        <w:rPr>
+          <w:rFonts w:ascii="Times New Roman" w:hAnsi="Times New Roman" w:cs="Times New Roman"/>
+          <w:sz w:val="28"/>
+          <w:szCs w:val="28"/>
+        </w:rPr>
+      </w:pPr>
+      <w:r>
+        <w:rPr>
+          <w:rFonts w:ascii="Times New Roman" w:eastAsia="Calibri Light" w:hAnsi="Times New Roman" w:cs="Times New Roman"/>
           <w:color w:val="2E5395"/>
-        </w:rPr>
-        <w:t>Đối</w:t>
-      </w:r>
-      <w:r>
-        <w:rPr>
-          <w:rFonts w:ascii="Times New Roman" w:hAnsi="Times New Roman" w:cs="Times New Roman"/>
-          <w:color w:val="2E5395"/>
-          <w:spacing w:val="-5"/>
-        </w:rPr>
-        <w:t xml:space="preserve"> </w:t>
-      </w:r>
-      <w:r>
-        <w:rPr>
-          <w:rFonts w:ascii="Times New Roman" w:hAnsi="Times New Roman" w:cs="Times New Roman"/>
-          <w:color w:val="2E5395"/>
-        </w:rPr>
-        <w:t>với</w:t>
-      </w:r>
-      <w:r>
-        <w:rPr>
-          <w:rFonts w:ascii="Times New Roman" w:hAnsi="Times New Roman" w:cs="Times New Roman"/>
-          <w:color w:val="2E5395"/>
-          <w:spacing w:val="-4"/>
-        </w:rPr>
-        <w:t xml:space="preserve"> </w:t>
-      </w:r>
-      <w:r>
-        <w:rPr>
-          <w:rFonts w:ascii="Times New Roman" w:hAnsi="Times New Roman" w:cs="Times New Roman"/>
-          <w:color w:val="2E5395"/>
-        </w:rPr>
-        <w:t>Store</w:t>
-      </w:r>
-      <w:r>
-        <w:rPr>
-          <w:rFonts w:ascii="Times New Roman" w:hAnsi="Times New Roman" w:cs="Times New Roman"/>
-          <w:color w:val="2E5395"/>
-          <w:spacing w:val="-4"/>
-        </w:rPr>
-        <w:t xml:space="preserve"> </w:t>
-      </w:r>
-      <w:r>
-        <w:rPr>
-          <w:rFonts w:ascii="Times New Roman" w:hAnsi="Times New Roman" w:cs="Times New Roman"/>
-          <w:color w:val="2E5395"/>
-          <w:spacing w:val="-2"/>
-        </w:rPr>
-        <w:t>Manager:</w:t>
+          <w:sz w:val="26"/>
+          <w:szCs w:val="26"/>
+        </w:rPr>
+        <w:t>Đối với Store Manager:</w:t>
       </w:r>
     </w:p>
     <w:p>
       <w:pPr>
-        <w:rPr>
-          <w:rFonts w:ascii="Times New Roman" w:hAnsi="Times New Roman" w:cs="Times New Roman"/>
-          <w:sz w:val="28"/>
-          <w:szCs w:val="28"/>
-          <w:lang w:val="en-US"/>
-        </w:rPr>
-      </w:pPr>
-    </w:p>
-    <w:p>
-      <w:pPr>
-        <w:ind w:firstLine="311"/>
         <w:rPr>
           <w:rFonts w:ascii="Times New Roman" w:hAnsi="Times New Roman" w:cs="Times New Roman"/>
           <w:sz w:val="28"/>
@@ -2440,7 +2568,7 @@
           <w:sz w:val="28"/>
           <w:szCs w:val="28"/>
         </w:rPr>
-        <w:t xml:space="preserve">Người quản lý cửa hàng cần đăng nhập vào hệ thống để truy cập vào chế độ quản lý. Họ có thể thấy danh sách các đơn hàng đang chờ xử lý, sau đó có thể chọn bất kỳ đơn hàng nào để xem chi tiết và phê duyệt hoặc từ chối đơn hàng đó. Người quản lý cửa hàng có thể thêm DVD mới vào cửa hàng. Họ phải cung cấp tất cả thông tin của </w:t>
+        <w:t>Người quản lý cửa hàng cần đăng nhập vào hệ thống để truy cập vào chế độ quản lý. Họ có thể thấy danh sách các đơn hàng đang chờ xử lý, sau đó có thể chọn bất kỳ đơn hàng nào để xem chi tiết và phê duyệt hoặc từ chối đơn hàng đó. Người quản lý cửa hàng có thể thêm DVD mới vào cửa hàng. Họ phải cung cấp tất cả thông tin của DVD mới, bao gồm ID, tiêu đề, thể loại, đạo diễn, độ dài và chi phí. Ngoài ra, người quản lý cũng có thể xóa DVD khỏi cửa hàng</w:t>
       </w:r>
       <w:r>
         <w:rPr>
@@ -2448,21 +2576,11 @@
           <w:sz w:val="28"/>
           <w:szCs w:val="28"/>
         </w:rPr>
-        <w:tab/>
-      </w:r>
-      <w:r>
-        <w:rPr>
-          <w:rFonts w:ascii="Times New Roman" w:hAnsi="Times New Roman" w:cs="Times New Roman"/>
-          <w:sz w:val="28"/>
-          <w:szCs w:val="28"/>
-        </w:rPr>
-        <w:t>DVD mới, bao gồm ID, tiêu đề, thể loại, đạo diễn, độ dài và chi phí. Ngoài ra, người quản lý cũng có thể xóa DVD khỏi cửa hàng.</w:t>
+        <w:t>.</w:t>
       </w:r>
     </w:p>
     <w:p>
       <w:pPr>
-        <w:pStyle w:val="ListParagraph"/>
-        <w:ind w:left="444" w:firstLine="0"/>
         <w:rPr>
           <w:rFonts w:ascii="Times New Roman" w:hAnsi="Times New Roman" w:cs="Times New Roman"/>
           <w:sz w:val="28"/>
@@ -2485,8 +2603,8 @@
           <w:rFonts w:ascii="Times New Roman" w:hAnsi="Times New Roman" w:cs="Times New Roman"/>
         </w:rPr>
       </w:pPr>
-      <w:bookmarkStart w:id="4" w:name="_bookmark5"/>
-      <w:bookmarkEnd w:id="4"/>
+      <w:bookmarkStart w:id="5" w:name="_bookmark5"/>
+      <w:bookmarkEnd w:id="5"/>
       <w:r>
         <w:rPr>
           <w:rFonts w:ascii="Times New Roman" w:hAnsi="Times New Roman" w:cs="Times New Roman"/>
@@ -2603,8 +2721,8 @@
           <w:sz w:val="20"/>
         </w:rPr>
       </w:pPr>
-      <w:bookmarkStart w:id="5" w:name="_bookmark6"/>
-      <w:bookmarkEnd w:id="5"/>
+      <w:bookmarkStart w:id="6" w:name="_bookmark6"/>
+      <w:bookmarkEnd w:id="6"/>
       <w:r>
         <w:rPr>
           <w:rFonts w:ascii="Times New Roman" w:hAnsi="Times New Roman" w:cs="Times New Roman"/>
@@ -2722,8 +2840,8 @@
           <w:rFonts w:ascii="Times New Roman" w:hAnsi="Times New Roman" w:cs="Times New Roman"/>
         </w:rPr>
       </w:pPr>
-      <w:bookmarkStart w:id="6" w:name="_bookmark7"/>
-      <w:bookmarkEnd w:id="6"/>
+      <w:bookmarkStart w:id="7" w:name="_bookmark7"/>
+      <w:bookmarkEnd w:id="7"/>
       <w:r>
         <w:rPr>
           <w:rFonts w:ascii="Times New Roman" w:hAnsi="Times New Roman" w:cs="Times New Roman"/>
@@ -2836,8 +2954,8 @@
           <w:sz w:val="20"/>
         </w:rPr>
       </w:pPr>
-      <w:bookmarkStart w:id="7" w:name="_bookmark8"/>
-      <w:bookmarkEnd w:id="7"/>
+      <w:bookmarkStart w:id="8" w:name="_bookmark8"/>
+      <w:bookmarkEnd w:id="8"/>
       <w:r>
         <w:rPr>
           <w:rFonts w:ascii="Times New Roman" w:hAnsi="Times New Roman" w:cs="Times New Roman"/>
@@ -2936,8 +3054,8 @@
           <w:rFonts w:ascii="Times New Roman" w:hAnsi="Times New Roman" w:cs="Times New Roman"/>
         </w:rPr>
       </w:pPr>
-      <w:bookmarkStart w:id="8" w:name="_bookmark9"/>
-      <w:bookmarkEnd w:id="8"/>
+      <w:bookmarkStart w:id="9" w:name="_bookmark9"/>
+      <w:bookmarkEnd w:id="9"/>
       <w:r>
         <w:rPr>
           <w:rFonts w:ascii="Times New Roman" w:hAnsi="Times New Roman" w:cs="Times New Roman"/>
@@ -2979,8 +3097,8 @@
           <w:rFonts w:ascii="Times New Roman" w:hAnsi="Times New Roman" w:cs="Times New Roman"/>
         </w:rPr>
       </w:pPr>
-      <w:bookmarkStart w:id="9" w:name="_bookmark10"/>
-      <w:bookmarkEnd w:id="9"/>
+      <w:bookmarkStart w:id="10" w:name="_bookmark10"/>
+      <w:bookmarkEnd w:id="10"/>
       <w:r>
         <w:rPr>
           <w:rFonts w:ascii="Times New Roman" w:hAnsi="Times New Roman" w:cs="Times New Roman"/>
@@ -3020,6 +3138,7 @@
       <w:r>
         <w:rPr>
           <w:rFonts w:ascii="Times New Roman" w:hAnsi="Times New Roman" w:cs="Times New Roman"/>
+          <w:noProof/>
         </w:rPr>
         <w:drawing>
           <wp:inline distT="0" distB="0" distL="0" distR="0" wp14:anchorId="7458526F" wp14:editId="2584F305">
@@ -3069,8 +3188,8 @@
           <w:sz w:val="20"/>
         </w:rPr>
       </w:pPr>
-      <w:bookmarkStart w:id="10" w:name="_bookmark11"/>
-      <w:bookmarkEnd w:id="10"/>
+      <w:bookmarkStart w:id="11" w:name="_bookmark11"/>
+      <w:bookmarkEnd w:id="11"/>
       <w:r>
         <w:rPr>
           <w:rFonts w:ascii="Times New Roman" w:hAnsi="Times New Roman" w:cs="Times New Roman"/>
@@ -3159,8 +3278,8 @@
           <w:rFonts w:ascii="Times New Roman" w:hAnsi="Times New Roman" w:cs="Times New Roman"/>
         </w:rPr>
       </w:pPr>
-      <w:bookmarkStart w:id="11" w:name="_bookmark12"/>
-      <w:bookmarkEnd w:id="11"/>
+      <w:bookmarkStart w:id="12" w:name="_bookmark12"/>
+      <w:bookmarkEnd w:id="12"/>
       <w:r>
         <w:rPr>
           <w:rFonts w:ascii="Times New Roman" w:hAnsi="Times New Roman" w:cs="Times New Roman"/>
@@ -3202,6 +3321,7 @@
       <w:r>
         <w:rPr>
           <w:rFonts w:ascii="Times New Roman" w:hAnsi="Times New Roman" w:cs="Times New Roman"/>
+          <w:noProof/>
         </w:rPr>
         <w:drawing>
           <wp:inline distT="0" distB="0" distL="0" distR="0" wp14:anchorId="08D17641" wp14:editId="664FA891">
@@ -3255,6 +3375,7 @@
       <w:r>
         <w:rPr>
           <w:rFonts w:ascii="Times New Roman" w:hAnsi="Times New Roman" w:cs="Times New Roman"/>
+          <w:noProof/>
           <w:lang w:val="en-US"/>
         </w:rPr>
         <w:drawing>
@@ -3311,8 +3432,8 @@
           <w:cols w:space="720"/>
         </w:sectPr>
       </w:pPr>
-      <w:bookmarkStart w:id="12" w:name="_bookmark13"/>
-      <w:bookmarkEnd w:id="12"/>
+      <w:bookmarkStart w:id="13" w:name="_bookmark13"/>
+      <w:bookmarkEnd w:id="13"/>
       <w:r>
         <w:rPr>
           <w:rFonts w:ascii="Times New Roman" w:hAnsi="Times New Roman" w:cs="Times New Roman"/>
@@ -3389,8 +3510,8 @@
         </w:rPr>
         <w:t xml:space="preserve"> </w:t>
       </w:r>
-      <w:bookmarkStart w:id="13" w:name="_bookmark14"/>
-      <w:bookmarkEnd w:id="13"/>
+      <w:bookmarkStart w:id="14" w:name="_bookmark14"/>
+      <w:bookmarkEnd w:id="14"/>
     </w:p>
     <w:p>
       <w:pPr>
@@ -3407,8 +3528,8 @@
           <w:rFonts w:ascii="Times New Roman" w:hAnsi="Times New Roman" w:cs="Times New Roman"/>
         </w:rPr>
       </w:pPr>
-      <w:bookmarkStart w:id="14" w:name="_bookmark15"/>
-      <w:bookmarkEnd w:id="14"/>
+      <w:bookmarkStart w:id="15" w:name="_bookmark15"/>
+      <w:bookmarkEnd w:id="15"/>
       <w:r>
         <w:rPr>
           <w:rFonts w:ascii="Times New Roman" w:hAnsi="Times New Roman" w:cs="Times New Roman"/>
@@ -3449,6 +3570,7 @@
       <w:r>
         <w:rPr>
           <w:rFonts w:ascii="Times New Roman" w:hAnsi="Times New Roman" w:cs="Times New Roman"/>
+          <w:noProof/>
         </w:rPr>
         <w:drawing>
           <wp:inline distT="0" distB="0" distL="0" distR="0" wp14:anchorId="56DA3F3B" wp14:editId="5BD74A90">
@@ -3489,6 +3611,7 @@
       <w:r>
         <w:rPr>
           <w:rFonts w:ascii="Times New Roman" w:hAnsi="Times New Roman" w:cs="Times New Roman"/>
+          <w:noProof/>
         </w:rPr>
         <w:drawing>
           <wp:inline distT="0" distB="0" distL="0" distR="0" wp14:anchorId="6DC88C3E" wp14:editId="6AC2C1DE">
@@ -3542,6 +3665,7 @@
       <w:r>
         <w:rPr>
           <w:rFonts w:ascii="Times New Roman" w:hAnsi="Times New Roman" w:cs="Times New Roman"/>
+          <w:noProof/>
           <w:lang w:val="en-US"/>
         </w:rPr>
         <w:lastRenderedPageBreak/>
@@ -3599,8 +3723,8 @@
           <w:cols w:space="720"/>
         </w:sectPr>
       </w:pPr>
-      <w:bookmarkStart w:id="15" w:name="_bookmark16"/>
-      <w:bookmarkEnd w:id="15"/>
+      <w:bookmarkStart w:id="16" w:name="_bookmark16"/>
+      <w:bookmarkEnd w:id="16"/>
       <w:r>
         <w:rPr>
           <w:rFonts w:ascii="Times New Roman" w:hAnsi="Times New Roman" w:cs="Times New Roman"/>
@@ -3677,8 +3801,8 @@
         </w:rPr>
         <w:t>Class</w:t>
       </w:r>
-      <w:bookmarkStart w:id="16" w:name="_bookmark17"/>
-      <w:bookmarkEnd w:id="16"/>
+      <w:bookmarkStart w:id="17" w:name="_bookmark17"/>
+      <w:bookmarkEnd w:id="17"/>
     </w:p>
     <w:p>
       <w:pPr>
@@ -3695,8 +3819,8 @@
           <w:rFonts w:ascii="Times New Roman" w:hAnsi="Times New Roman" w:cs="Times New Roman"/>
         </w:rPr>
       </w:pPr>
-      <w:bookmarkStart w:id="17" w:name="_bookmark18"/>
-      <w:bookmarkEnd w:id="17"/>
+      <w:bookmarkStart w:id="18" w:name="_bookmark18"/>
+      <w:bookmarkEnd w:id="18"/>
       <w:r>
         <w:rPr>
           <w:rFonts w:ascii="Times New Roman" w:hAnsi="Times New Roman" w:cs="Times New Roman"/>
@@ -3751,6 +3875,7 @@
       <w:r>
         <w:rPr>
           <w:rFonts w:ascii="Times New Roman" w:hAnsi="Times New Roman" w:cs="Times New Roman"/>
+          <w:noProof/>
         </w:rPr>
         <w:drawing>
           <wp:inline distT="0" distB="0" distL="0" distR="0" wp14:anchorId="1531B05A" wp14:editId="0F782FF4">
@@ -3801,8 +3926,8 @@
           <w:lang w:val="en-US"/>
         </w:rPr>
       </w:pPr>
-      <w:bookmarkStart w:id="18" w:name="_bookmark19"/>
-      <w:bookmarkEnd w:id="18"/>
+      <w:bookmarkStart w:id="19" w:name="_bookmark19"/>
+      <w:bookmarkEnd w:id="19"/>
       <w:r>
         <w:rPr>
           <w:rFonts w:ascii="Times New Roman" w:hAnsi="Times New Roman" w:cs="Times New Roman"/>
@@ -3921,8 +4046,10 @@
           <w:rFonts w:ascii="Times New Roman" w:hAnsi="Times New Roman" w:cs="Times New Roman"/>
         </w:rPr>
       </w:pPr>
-      <w:bookmarkStart w:id="19" w:name="_bookmark21"/>
-      <w:bookmarkEnd w:id="19"/>
+      <w:bookmarkStart w:id="20" w:name="_bookmark21"/>
+      <w:bookmarkStart w:id="21" w:name="_Reading_Assignment"/>
+      <w:bookmarkEnd w:id="20"/>
+      <w:bookmarkEnd w:id="21"/>
       <w:r>
         <w:rPr>
           <w:rFonts w:ascii="Times New Roman" w:hAnsi="Times New Roman" w:cs="Times New Roman"/>
@@ -3947,8 +4074,94 @@
         </w:rPr>
         <w:t>Assignment</w:t>
       </w:r>
-      <w:bookmarkStart w:id="20" w:name="_bookmark22"/>
-      <w:bookmarkEnd w:id="20"/>
+      <w:bookmarkStart w:id="22" w:name="_bookmark22"/>
+      <w:bookmarkEnd w:id="22"/>
+    </w:p>
+    <w:p>
+      <w:pPr>
+        <w:pStyle w:val="ListParagraph"/>
+        <w:keepNext/>
+        <w:widowControl/>
+        <w:autoSpaceDE/>
+        <w:autoSpaceDN/>
+        <w:ind w:left="312" w:firstLine="0"/>
+      </w:pPr>
+      <w:r>
+        <w:rPr>
+          <w:rFonts w:ascii="Times New Roman" w:hAnsi="Times New Roman" w:cs="Times New Roman"/>
+          <w:noProof/>
+          <w:lang w:val="en-US" w:eastAsia="ja-JP"/>
+        </w:rPr>
+        <w:drawing>
+          <wp:inline distT="0" distB="0" distL="0" distR="0" wp14:anchorId="1B0FA64E" wp14:editId="7A975431">
+            <wp:extent cx="6172200" cy="4680585"/>
+            <wp:effectExtent l="0" t="0" r="0" b="5715"/>
+            <wp:docPr id="1488105334" name="Picture 5"/>
+            <wp:cNvGraphicFramePr>
+              <a:graphicFrameLocks xmlns:a="http://schemas.openxmlformats.org/drawingml/2006/main" noChangeAspect="1"/>
+            </wp:cNvGraphicFramePr>
+            <a:graphic xmlns:a="http://schemas.openxmlformats.org/drawingml/2006/main">
+              <a:graphicData uri="http://schemas.openxmlformats.org/drawingml/2006/picture">
+                <pic:pic xmlns:pic="http://schemas.openxmlformats.org/drawingml/2006/picture">
+                  <pic:nvPicPr>
+                    <pic:cNvPr id="0" name="Picture 1"/>
+                    <pic:cNvPicPr>
+                      <a:picLocks noChangeAspect="1" noChangeArrowheads="1"/>
+                    </pic:cNvPicPr>
+                  </pic:nvPicPr>
+                  <pic:blipFill>
+                    <a:blip r:embed="rId22">
+                      <a:extLst>
+                        <a:ext uri="{28A0092B-C50C-407E-A947-70E740481C1C}">
+                          <a14:useLocalDpi xmlns:a14="http://schemas.microsoft.com/office/drawing/2010/main" val="0"/>
+                        </a:ext>
+                      </a:extLst>
+                    </a:blip>
+                    <a:srcRect/>
+                    <a:stretch>
+                      <a:fillRect/>
+                    </a:stretch>
+                  </pic:blipFill>
+                  <pic:spPr bwMode="auto">
+                    <a:xfrm>
+                      <a:off x="0" y="0"/>
+                      <a:ext cx="6172200" cy="4680585"/>
+                    </a:xfrm>
+                    <a:prstGeom prst="rect">
+                      <a:avLst/>
+                    </a:prstGeom>
+                    <a:noFill/>
+                    <a:ln>
+                      <a:noFill/>
+                    </a:ln>
+                  </pic:spPr>
+                </pic:pic>
+              </a:graphicData>
+            </a:graphic>
+          </wp:inline>
+        </w:drawing>
+      </w:r>
+    </w:p>
+    <w:p>
+      <w:pPr>
+        <w:pStyle w:val="Caption"/>
+        <w:ind w:left="3600" w:firstLine="720"/>
+        <w:rPr>
+          <w:rFonts w:ascii="Times New Roman" w:eastAsia="Times New Roman" w:hAnsi="Times New Roman" w:cs="Times New Roman"/>
+          <w:sz w:val="24"/>
+          <w:szCs w:val="24"/>
+          <w:lang w:val="en-US" w:eastAsia="ja-JP"/>
+        </w:rPr>
+      </w:pPr>
+      <w:r>
+        <w:t xml:space="preserve">Figure </w:t>
+      </w:r>
+      <w:r>
+        <w:rPr>
+          <w:lang w:val="en-US"/>
+        </w:rPr>
+        <w:t>7. Getter and Setter Methods</w:t>
+      </w:r>
     </w:p>
     <w:p>
       <w:pPr>
@@ -3966,8 +4179,8 @@
           <w:rFonts w:ascii="Times New Roman" w:hAnsi="Times New Roman" w:cs="Times New Roman"/>
         </w:rPr>
       </w:pPr>
-      <w:bookmarkStart w:id="21" w:name="_bookmark23"/>
-      <w:bookmarkEnd w:id="21"/>
+      <w:bookmarkStart w:id="23" w:name="_bookmark23"/>
+      <w:bookmarkEnd w:id="23"/>
       <w:r>
         <w:rPr>
           <w:rFonts w:ascii="Times New Roman" w:hAnsi="Times New Roman" w:cs="Times New Roman"/>
@@ -4031,23 +4244,7 @@
           <w:sz w:val="28"/>
           <w:szCs w:val="28"/>
         </w:rPr>
-        <w:t xml:space="preserve">Khi tạo một đối tượng DigitalVideoDisc với một tham số kiểu String, Java sẽ không biết </w:t>
-      </w:r>
-      <w:r>
-        <w:rPr>
-          <w:rFonts w:ascii="Times New Roman" w:hAnsi="Times New Roman" w:cs="Times New Roman"/>
-          <w:sz w:val="28"/>
-          <w:szCs w:val="28"/>
-        </w:rPr>
-        <w:t>mình</w:t>
-      </w:r>
-      <w:r>
-        <w:rPr>
-          <w:rFonts w:ascii="Times New Roman" w:hAnsi="Times New Roman" w:cs="Times New Roman"/>
-          <w:sz w:val="28"/>
-          <w:szCs w:val="28"/>
-        </w:rPr>
-        <w:t xml:space="preserve"> muốn sử dụng constructor nào, vì cả hai đều nhận một tham số kiểu String. Điều này dẫn đến </w:t>
+        <w:t xml:space="preserve">Khi tạo một đối tượng DigitalVideoDisc với một tham số kiểu String, Java sẽ không biết mình muốn sử dụng constructor nào, vì cả hai đều nhận một tham số kiểu String. Điều này dẫn đến </w:t>
       </w:r>
       <w:r>
         <w:rPr>
@@ -4082,6 +4279,10 @@
         </w:rPr>
       </w:pPr>
       <w:r>
+        <w:rPr>
+          <w:rFonts w:ascii="Times New Roman" w:hAnsi="Times New Roman" w:cs="Times New Roman"/>
+          <w:noProof/>
+        </w:rPr>
         <w:drawing>
           <wp:inline distT="0" distB="0" distL="0" distR="0" wp14:anchorId="7456EE51" wp14:editId="56E74BFD">
             <wp:extent cx="6172200" cy="1245870"/>
@@ -4098,7 +4299,7 @@
                     <pic:cNvPicPr/>
                   </pic:nvPicPr>
                   <pic:blipFill>
-                    <a:blip r:embed="rId22"/>
+                    <a:blip r:embed="rId23"/>
                     <a:stretch>
                       <a:fillRect/>
                     </a:stretch>
@@ -6042,6 +6243,29 @@
       <w:szCs w:val="26"/>
     </w:rPr>
   </w:style>
+  <w:style w:type="paragraph" w:styleId="Heading3">
+    <w:name w:val="heading 3"/>
+    <w:basedOn w:val="Normal"/>
+    <w:next w:val="Normal"/>
+    <w:link w:val="Heading3Char"/>
+    <w:uiPriority w:val="9"/>
+    <w:semiHidden/>
+    <w:unhideWhenUsed/>
+    <w:qFormat/>
+    <w:rsid w:val="004D0066"/>
+    <w:pPr>
+      <w:keepNext/>
+      <w:keepLines/>
+      <w:spacing w:before="40"/>
+      <w:outlineLvl w:val="2"/>
+    </w:pPr>
+    <w:rPr>
+      <w:rFonts w:asciiTheme="majorHAnsi" w:eastAsiaTheme="majorEastAsia" w:hAnsiTheme="majorHAnsi" w:cstheme="majorBidi"/>
+      <w:color w:val="243F60" w:themeColor="accent1" w:themeShade="7F"/>
+      <w:sz w:val="24"/>
+      <w:szCs w:val="24"/>
+    </w:rPr>
+  </w:style>
   <w:style w:type="character" w:default="1" w:styleId="DefaultParagraphFont">
     <w:name w:val="Default Paragraph Font"/>
     <w:uiPriority w:val="1"/>
@@ -6074,12 +6298,15 @@
     <w:uiPriority w:val="39"/>
     <w:qFormat/>
     <w:pPr>
-      <w:spacing w:before="680"/>
+      <w:spacing w:before="360"/>
     </w:pPr>
     <w:rPr>
-      <w:rFonts w:ascii="Calibri Light" w:eastAsia="Calibri Light" w:hAnsi="Calibri Light" w:cs="Calibri Light"/>
-      <w:sz w:val="32"/>
-      <w:szCs w:val="32"/>
+      <w:rFonts w:asciiTheme="majorHAnsi" w:hAnsiTheme="majorHAnsi"/>
+      <w:b/>
+      <w:bCs/>
+      <w:caps/>
+      <w:sz w:val="24"/>
+      <w:szCs w:val="24"/>
     </w:rPr>
   </w:style>
   <w:style w:type="paragraph" w:styleId="TOC2">
@@ -6088,18 +6315,29 @@
     <w:uiPriority w:val="39"/>
     <w:qFormat/>
     <w:pPr>
-      <w:spacing w:before="24"/>
+      <w:spacing w:before="240"/>
     </w:pPr>
+    <w:rPr>
+      <w:rFonts w:asciiTheme="minorHAnsi" w:hAnsiTheme="minorHAnsi" w:cstheme="minorHAnsi"/>
+      <w:b/>
+      <w:bCs/>
+      <w:sz w:val="20"/>
+      <w:szCs w:val="20"/>
+    </w:rPr>
   </w:style>
   <w:style w:type="paragraph" w:styleId="TOC3">
     <w:name w:val="toc 3"/>
     <w:basedOn w:val="Normal"/>
-    <w:uiPriority w:val="1"/>
+    <w:uiPriority w:val="39"/>
     <w:qFormat/>
     <w:pPr>
-      <w:spacing w:before="123"/>
-      <w:ind w:left="611" w:hanging="390"/>
+      <w:ind w:left="220"/>
     </w:pPr>
+    <w:rPr>
+      <w:rFonts w:asciiTheme="minorHAnsi" w:hAnsiTheme="minorHAnsi" w:cstheme="minorHAnsi"/>
+      <w:sz w:val="20"/>
+      <w:szCs w:val="20"/>
+    </w:rPr>
   </w:style>
   <w:style w:type="paragraph" w:styleId="BodyText">
     <w:name w:val="Body Text"/>
@@ -6222,6 +6460,142 @@
     <w:rPr>
       <w:color w:val="0000FF" w:themeColor="hyperlink"/>
       <w:u w:val="single"/>
+    </w:rPr>
+  </w:style>
+  <w:style w:type="character" w:customStyle="1" w:styleId="Heading3Char">
+    <w:name w:val="Heading 3 Char"/>
+    <w:basedOn w:val="DefaultParagraphFont"/>
+    <w:link w:val="Heading3"/>
+    <w:uiPriority w:val="9"/>
+    <w:semiHidden/>
+    <w:rsid w:val="004D0066"/>
+    <w:rPr>
+      <w:rFonts w:asciiTheme="majorHAnsi" w:eastAsiaTheme="majorEastAsia" w:hAnsiTheme="majorHAnsi" w:cstheme="majorBidi"/>
+      <w:color w:val="243F60" w:themeColor="accent1" w:themeShade="7F"/>
+      <w:sz w:val="24"/>
+      <w:szCs w:val="24"/>
+      <w:lang w:val="vi"/>
+    </w:rPr>
+  </w:style>
+  <w:style w:type="paragraph" w:styleId="TOC4">
+    <w:name w:val="toc 4"/>
+    <w:basedOn w:val="Normal"/>
+    <w:next w:val="Normal"/>
+    <w:autoRedefine/>
+    <w:uiPriority w:val="39"/>
+    <w:unhideWhenUsed/>
+    <w:rsid w:val="00BA3893"/>
+    <w:pPr>
+      <w:ind w:left="440"/>
+    </w:pPr>
+    <w:rPr>
+      <w:rFonts w:asciiTheme="minorHAnsi" w:hAnsiTheme="minorHAnsi" w:cstheme="minorHAnsi"/>
+      <w:sz w:val="20"/>
+      <w:szCs w:val="20"/>
+    </w:rPr>
+  </w:style>
+  <w:style w:type="paragraph" w:styleId="TOC5">
+    <w:name w:val="toc 5"/>
+    <w:basedOn w:val="Normal"/>
+    <w:next w:val="Normal"/>
+    <w:autoRedefine/>
+    <w:uiPriority w:val="39"/>
+    <w:unhideWhenUsed/>
+    <w:rsid w:val="00BA3893"/>
+    <w:pPr>
+      <w:ind w:left="660"/>
+    </w:pPr>
+    <w:rPr>
+      <w:rFonts w:asciiTheme="minorHAnsi" w:hAnsiTheme="minorHAnsi" w:cstheme="minorHAnsi"/>
+      <w:sz w:val="20"/>
+      <w:szCs w:val="20"/>
+    </w:rPr>
+  </w:style>
+  <w:style w:type="paragraph" w:styleId="TOC6">
+    <w:name w:val="toc 6"/>
+    <w:basedOn w:val="Normal"/>
+    <w:next w:val="Normal"/>
+    <w:autoRedefine/>
+    <w:uiPriority w:val="39"/>
+    <w:unhideWhenUsed/>
+    <w:rsid w:val="00BA3893"/>
+    <w:pPr>
+      <w:ind w:left="880"/>
+    </w:pPr>
+    <w:rPr>
+      <w:rFonts w:asciiTheme="minorHAnsi" w:hAnsiTheme="minorHAnsi" w:cstheme="minorHAnsi"/>
+      <w:sz w:val="20"/>
+      <w:szCs w:val="20"/>
+    </w:rPr>
+  </w:style>
+  <w:style w:type="paragraph" w:styleId="TOC7">
+    <w:name w:val="toc 7"/>
+    <w:basedOn w:val="Normal"/>
+    <w:next w:val="Normal"/>
+    <w:autoRedefine/>
+    <w:uiPriority w:val="39"/>
+    <w:unhideWhenUsed/>
+    <w:rsid w:val="00BA3893"/>
+    <w:pPr>
+      <w:ind w:left="1100"/>
+    </w:pPr>
+    <w:rPr>
+      <w:rFonts w:asciiTheme="minorHAnsi" w:hAnsiTheme="minorHAnsi" w:cstheme="minorHAnsi"/>
+      <w:sz w:val="20"/>
+      <w:szCs w:val="20"/>
+    </w:rPr>
+  </w:style>
+  <w:style w:type="paragraph" w:styleId="TOC8">
+    <w:name w:val="toc 8"/>
+    <w:basedOn w:val="Normal"/>
+    <w:next w:val="Normal"/>
+    <w:autoRedefine/>
+    <w:uiPriority w:val="39"/>
+    <w:unhideWhenUsed/>
+    <w:rsid w:val="00BA3893"/>
+    <w:pPr>
+      <w:ind w:left="1320"/>
+    </w:pPr>
+    <w:rPr>
+      <w:rFonts w:asciiTheme="minorHAnsi" w:hAnsiTheme="minorHAnsi" w:cstheme="minorHAnsi"/>
+      <w:sz w:val="20"/>
+      <w:szCs w:val="20"/>
+    </w:rPr>
+  </w:style>
+  <w:style w:type="paragraph" w:styleId="TOC9">
+    <w:name w:val="toc 9"/>
+    <w:basedOn w:val="Normal"/>
+    <w:next w:val="Normal"/>
+    <w:autoRedefine/>
+    <w:uiPriority w:val="39"/>
+    <w:unhideWhenUsed/>
+    <w:rsid w:val="00BA3893"/>
+    <w:pPr>
+      <w:ind w:left="1540"/>
+    </w:pPr>
+    <w:rPr>
+      <w:rFonts w:asciiTheme="minorHAnsi" w:hAnsiTheme="minorHAnsi" w:cstheme="minorHAnsi"/>
+      <w:sz w:val="20"/>
+      <w:szCs w:val="20"/>
+    </w:rPr>
+  </w:style>
+  <w:style w:type="paragraph" w:styleId="Caption">
+    <w:name w:val="caption"/>
+    <w:basedOn w:val="Normal"/>
+    <w:next w:val="Normal"/>
+    <w:uiPriority w:val="35"/>
+    <w:unhideWhenUsed/>
+    <w:qFormat/>
+    <w:rsid w:val="00BA3893"/>
+    <w:pPr>
+      <w:spacing w:after="200"/>
+    </w:pPr>
+    <w:rPr>
+      <w:i/>
+      <w:iCs/>
+      <w:color w:val="1F497D" w:themeColor="text2"/>
+      <w:sz w:val="18"/>
+      <w:szCs w:val="18"/>
     </w:rPr>
   </w:style>
 </w:styles>
@@ -6511,21 +6885,6 @@
 </file>
 
 <file path=customXml/item1.xml><?xml version="1.0" encoding="utf-8"?>
-<?mso-contentType ?>
-<FormTemplates xmlns="http://schemas.microsoft.com/sharepoint/v3/contenttype/forms">
-  <Display>DocumentLibraryForm</Display>
-  <Edit>DocumentLibraryForm</Edit>
-  <New>DocumentLibraryForm</New>
-</FormTemplates>
-</file>
-
-<file path=customXml/item2.xml><?xml version="1.0" encoding="utf-8"?>
-<p:properties xmlns:p="http://schemas.microsoft.com/office/2006/metadata/properties" xmlns:xsi="http://www.w3.org/2001/XMLSchema-instance" xmlns:pc="http://schemas.microsoft.com/office/infopath/2007/PartnerControls">
-  <documentManagement/>
-</p:properties>
-</file>
-
-<file path=customXml/item3.xml><?xml version="1.0" encoding="utf-8"?>
 <ct:contentTypeSchema xmlns:ct="http://schemas.microsoft.com/office/2006/metadata/contentType" xmlns:ma="http://schemas.microsoft.com/office/2006/metadata/properties/metaAttributes" ct:_="" ma:_="" ma:contentTypeName="Document" ma:contentTypeID="0x010100E4A266EC789BD24FA5391E2F96545446" ma:contentTypeVersion="4" ma:contentTypeDescription="Create a new document." ma:contentTypeScope="" ma:versionID="a4bb15cc4b150e72e9e753179a29fd92">
   <xsd:schema xmlns:xsd="http://www.w3.org/2001/XMLSchema" xmlns:xs="http://www.w3.org/2001/XMLSchema" xmlns:p="http://schemas.microsoft.com/office/2006/metadata/properties" xmlns:ns2="17069a2e-d111-4f6e-847c-7e4dad8b4ed8" targetNamespace="http://schemas.microsoft.com/office/2006/metadata/properties" ma:root="true" ma:fieldsID="785b675c996828e1062162980921844a" ns2:_="">
     <xsd:import namespace="17069a2e-d111-4f6e-847c-7e4dad8b4ed8"/>
@@ -6669,28 +7028,26 @@
 </ct:contentTypeSchema>
 </file>
 
+<file path=customXml/item2.xml><?xml version="1.0" encoding="utf-8"?>
+<p:properties xmlns:p="http://schemas.microsoft.com/office/2006/metadata/properties" xmlns:xsi="http://www.w3.org/2001/XMLSchema-instance" xmlns:pc="http://schemas.microsoft.com/office/infopath/2007/PartnerControls">
+  <documentManagement/>
+</p:properties>
+</file>
+
+<file path=customXml/item3.xml><?xml version="1.0" encoding="utf-8"?>
+<?mso-contentType ?>
+<FormTemplates xmlns="http://schemas.microsoft.com/sharepoint/v3/contenttype/forms">
+  <Display>DocumentLibraryForm</Display>
+  <Edit>DocumentLibraryForm</Edit>
+  <New>DocumentLibraryForm</New>
+</FormTemplates>
+</file>
+
 <file path=customXml/item4.xml><?xml version="1.0" encoding="utf-8"?>
 <b:Sources xmlns:b="http://schemas.openxmlformats.org/officeDocument/2006/bibliography" xmlns="http://schemas.openxmlformats.org/officeDocument/2006/bibliography" SelectedStyle="\APASixthEditionOfficeOnline.xsl" StyleName="APA" Version="6"/>
 </file>
 
 <file path=customXml/itemProps1.xml><?xml version="1.0" encoding="utf-8"?>
-<ds:datastoreItem xmlns:ds="http://schemas.openxmlformats.org/officeDocument/2006/customXml" ds:itemID="{B07D4943-1D22-4748-A77C-1276BF7C649D}">
-  <ds:schemaRefs>
-    <ds:schemaRef ds:uri="http://schemas.microsoft.com/sharepoint/v3/contenttype/forms"/>
-  </ds:schemaRefs>
-</ds:datastoreItem>
-</file>
-
-<file path=customXml/itemProps2.xml><?xml version="1.0" encoding="utf-8"?>
-<ds:datastoreItem xmlns:ds="http://schemas.openxmlformats.org/officeDocument/2006/customXml" ds:itemID="{D4C4622F-3DAA-46BE-9363-F355418F12C9}">
-  <ds:schemaRefs>
-    <ds:schemaRef ds:uri="http://schemas.microsoft.com/office/2006/metadata/properties"/>
-    <ds:schemaRef ds:uri="http://schemas.microsoft.com/office/infopath/2007/PartnerControls"/>
-  </ds:schemaRefs>
-</ds:datastoreItem>
-</file>
-
-<file path=customXml/itemProps3.xml><?xml version="1.0" encoding="utf-8"?>
 <ds:datastoreItem xmlns:ds="http://schemas.openxmlformats.org/officeDocument/2006/customXml" ds:itemID="{3303EC28-E047-44E1-B8D9-BEB1CB72616B}">
   <ds:schemaRefs>
     <ds:schemaRef ds:uri="http://schemas.microsoft.com/office/2006/metadata/contentType"/>
@@ -6708,6 +7065,23 @@
 </ds:datastoreItem>
 </file>
 
+<file path=customXml/itemProps2.xml><?xml version="1.0" encoding="utf-8"?>
+<ds:datastoreItem xmlns:ds="http://schemas.openxmlformats.org/officeDocument/2006/customXml" ds:itemID="{D4C4622F-3DAA-46BE-9363-F355418F12C9}">
+  <ds:schemaRefs>
+    <ds:schemaRef ds:uri="http://schemas.microsoft.com/office/2006/metadata/properties"/>
+    <ds:schemaRef ds:uri="http://schemas.microsoft.com/office/infopath/2007/PartnerControls"/>
+  </ds:schemaRefs>
+</ds:datastoreItem>
+</file>
+
+<file path=customXml/itemProps3.xml><?xml version="1.0" encoding="utf-8"?>
+<ds:datastoreItem xmlns:ds="http://schemas.openxmlformats.org/officeDocument/2006/customXml" ds:itemID="{B07D4943-1D22-4748-A77C-1276BF7C649D}">
+  <ds:schemaRefs>
+    <ds:schemaRef ds:uri="http://schemas.microsoft.com/sharepoint/v3/contenttype/forms"/>
+  </ds:schemaRefs>
+</ds:datastoreItem>
+</file>
+
 <file path=customXml/itemProps4.xml><?xml version="1.0" encoding="utf-8"?>
 <ds:datastoreItem xmlns:ds="http://schemas.openxmlformats.org/officeDocument/2006/customXml" ds:itemID="{6DE74325-546F-4D58-B432-5F9589C615F8}">
   <ds:schemaRefs>
